--- a/server/src/docs/altas/ALTA_SAJI020516HOCLMSA6.docx
+++ b/server/src/docs/altas/ALTA_SAJI020516HOCLMSA6.docx
@@ -72,7 +72,7 @@
         <w:rPr>
           <w:sz w:val="18"/>
         </w:rPr>
-        <w:t xml:space="preserve">Oaxaca de Juárez, Oax. 21 de Agosto de 2025</w:t>
+        <w:t xml:space="preserve">Oaxaca de Juárez, Oax. 23 de Septiembre de 2025</w:t>
       </w:r>
     </w:p>
     <w:p>
@@ -543,7 +543,7 @@
                             <w:position w:val="-4"/>
                             <w:sz w:val="24"/>
                           </w:rPr>
-                          <w:t xml:space="preserve">4721</w:t>
+                          <w:t xml:space="preserve">22750</w:t>
                         </w:r>
                         <w:proofErr w:type="gramEnd"/>
                         <w:r>
@@ -1306,7 +1306,7 @@
                       <w:spacing w:val="-2"/>
                       <w:sz w:val="20"/>
                     </w:rPr>
-                    <w:t xml:space="preserve">HERNANDEZ</w:t>
+                    <w:t xml:space="preserve">RIOS</w:t>
                   </w:r>
                   <w:r>
                     <w:rPr>
@@ -1319,7 +1319,7 @@
                       <w:spacing w:val="-2"/>
                       <w:sz w:val="20"/>
                     </w:rPr>
-                    <w:t xml:space="preserve">GARCIA</w:t>
+                    <w:t xml:space="preserve">RAMOS</w:t>
                   </w:r>
                   <w:r>
                     <w:rPr>
@@ -1331,7 +1331,7 @@
                     <w:rPr>
                       <w:sz w:val="20"/>
                     </w:rPr>
-                    <w:t xml:space="preserve">ALEJANDRO</w:t>
+                    <w:t xml:space="preserve">ADAN</w:t>
                   </w:r>
                 </w:p>
               </w:txbxContent>
@@ -2265,7 +2265,7 @@
                     <w:rPr>
                       <w:sz w:val="12"/>
                     </w:rPr>
-                    <w:t xml:space="preserve">25 DE AGOSTO DE 2025</w:t>
+                    <w:t xml:space="preserve">29 DE SEPTIEMBRE DE 2025</w:t>
                   </w:r>
                   <w:r>
                     <w:rPr>
@@ -2331,7 +2331,7 @@
                       <w:spacing w:val="-2"/>
                       <w:sz w:val="36"/>
                     </w:rPr>
-                    <w:t xml:space="preserve">73737738889</w:t>
+                    <w:t xml:space="preserve">84757388388</w:t>
                   </w:r>
                 </w:p>
               </w:txbxContent>
@@ -10749,7 +10749,7 @@
                               <w:rPr>
                                 <w:lang w:val="pt-BR"/>
                               </w:rPr>
-                              <w:t xml:space="preserve">ZIMATLÁN DE ÁLVAREZQ</w:t>
+                              <w:t xml:space="preserve">ZIMATLÁN DE ÁLVAREZ</w:t>
                             </w:r>
                           </w:p>
                         </w:txbxContent>
@@ -10785,7 +10785,7 @@
                         <w:rPr>
                           <w:lang w:val="pt-BR"/>
                         </w:rPr>
-                        <w:t xml:space="preserve">ZIMATLÁN DE ÁLVAREZQ</w:t>
+                        <w:t xml:space="preserve">ZIMATLÁN DE ÁLVAREZ</w:t>
                       </w:r>
                     </w:p>
                   </w:txbxContent>
@@ -13503,7 +13503,7 @@
                                 <w:szCs w:val="20"/>
                                 <w:lang w:val="es-MX"/>
                               </w:rPr>
-                              <w:t xml:space="preserve">73737738889</w:t>
+                              <w:t xml:space="preserve">84757388388</w:t>
                             </w:r>
                             <w:r>
                               <w:rPr>
@@ -13558,7 +13558,7 @@
                           <w:szCs w:val="20"/>
                           <w:lang w:val="es-MX"/>
                         </w:rPr>
-                        <w:t xml:space="preserve">73737738889</w:t>
+                        <w:t xml:space="preserve">84757388388</w:t>
                       </w:r>
                       <w:r>
                         <w:rPr>

--- a/server/src/docs/altas/ALTA_SAJI020516HOCLMSA6.docx
+++ b/server/src/docs/altas/ALTA_SAJI020516HOCLMSA6.docx
@@ -72,7 +72,7 @@
         <w:rPr>
           <w:sz w:val="18"/>
         </w:rPr>
-        <w:t xml:space="preserve">Oaxaca de Juárez, Oax. 23 de Septiembre de 2025</w:t>
+        <w:t xml:space="preserve">Oaxaca de Juárez, Oax. 3 de Octubre de 2025</w:t>
       </w:r>
     </w:p>
     <w:p>
@@ -543,7 +543,7 @@
                             <w:position w:val="-4"/>
                             <w:sz w:val="24"/>
                           </w:rPr>
-                          <w:t xml:space="preserve">22750</w:t>
+                          <w:t xml:space="preserve">21522</w:t>
                         </w:r>
                         <w:proofErr w:type="gramEnd"/>
                         <w:r>
@@ -1306,7 +1306,7 @@
                       <w:spacing w:val="-2"/>
                       <w:sz w:val="20"/>
                     </w:rPr>
-                    <w:t xml:space="preserve">RIOS</w:t>
+                    <w:t xml:space="preserve">MARTINEZ</w:t>
                   </w:r>
                   <w:r>
                     <w:rPr>
@@ -1319,7 +1319,7 @@
                       <w:spacing w:val="-2"/>
                       <w:sz w:val="20"/>
                     </w:rPr>
-                    <w:t xml:space="preserve">RAMOS</w:t>
+                    <w:t xml:space="preserve">LOPEZ</w:t>
                   </w:r>
                   <w:r>
                     <w:rPr>
@@ -1331,7 +1331,7 @@
                     <w:rPr>
                       <w:sz w:val="20"/>
                     </w:rPr>
-                    <w:t xml:space="preserve">ADAN</w:t>
+                    <w:t xml:space="preserve">JORGE MARTIN</w:t>
                   </w:r>
                 </w:p>
               </w:txbxContent>
@@ -1745,7 +1745,7 @@
         <w:ind w:left="220"/>
       </w:pPr>
       <w:r>
-        <w:t xml:space="preserve">AUXILIAR 1A</w:t>
+        <w:t xml:space="preserve">[object Object]</w:t>
       </w:r>
     </w:p>
     <w:p>
@@ -1947,7 +1947,7 @@
                       <w:spacing w:val="-2"/>
                       <w:sz w:val="23"/>
                     </w:rPr>
-                    <w:t xml:space="preserve">2S0101A</w:t>
+                    <w:t xml:space="preserve">2X0110</w:t>
                   </w:r>
                   <w:r>
                     <w:rPr>
@@ -2265,7 +2265,7 @@
                     <w:rPr>
                       <w:sz w:val="12"/>
                     </w:rPr>
-                    <w:t xml:space="preserve">29 DE SEPTIEMBRE DE 2025</w:t>
+                    <w:t xml:space="preserve">03 DE OCTUBRE DE 2025</w:t>
                   </w:r>
                   <w:r>
                     <w:rPr>
@@ -2331,7 +2331,7 @@
                       <w:spacing w:val="-2"/>
                       <w:sz w:val="36"/>
                     </w:rPr>
-                    <w:t xml:space="preserve">84757388388</w:t>
+                    <w:t xml:space="preserve">85848383888</w:t>
                   </w:r>
                 </w:p>
               </w:txbxContent>
@@ -13503,7 +13503,7 @@
                                 <w:szCs w:val="20"/>
                                 <w:lang w:val="es-MX"/>
                               </w:rPr>
-                              <w:t xml:space="preserve">84757388388</w:t>
+                              <w:t xml:space="preserve">85848383888</w:t>
                             </w:r>
                             <w:r>
                               <w:rPr>
@@ -13558,7 +13558,7 @@
                           <w:szCs w:val="20"/>
                           <w:lang w:val="es-MX"/>
                         </w:rPr>
-                        <w:t xml:space="preserve">84757388388</w:t>
+                        <w:t xml:space="preserve">85848383888</w:t>
                       </w:r>
                       <w:r>
                         <w:rPr>

--- a/server/src/docs/altas/ALTA_SAJI020516HOCLMSA6.docx
+++ b/server/src/docs/altas/ALTA_SAJI020516HOCLMSA6.docx
@@ -72,7 +72,7 @@
         <w:rPr>
           <w:sz w:val="18"/>
         </w:rPr>
-        <w:t xml:space="preserve">Oaxaca de Juárez, Oax. 3 de Octubre de 2025</w:t>
+        <w:t xml:space="preserve">Oaxaca de Juárez, Oax. 22 de Octubre de 2025</w:t>
       </w:r>
     </w:p>
     <w:p>
@@ -543,7 +543,7 @@
                             <w:position w:val="-4"/>
                             <w:sz w:val="24"/>
                           </w:rPr>
-                          <w:t xml:space="preserve">21522</w:t>
+                          <w:t xml:space="preserve">1</w:t>
                         </w:r>
                         <w:proofErr w:type="gramEnd"/>
                         <w:r>
@@ -673,7 +673,7 @@
                             <w:spacing w:val="-2"/>
                             <w:sz w:val="20"/>
                           </w:rPr>
-                          <w:t xml:space="preserve">SALVADOR</w:t>
+                          <w:t xml:space="preserve">SALVBADO</w:t>
                         </w:r>
                       </w:p>
                     </w:tc>
@@ -717,7 +717,7 @@
                             <w:spacing w:val="-2"/>
                             <w:sz w:val="20"/>
                           </w:rPr>
-                          <w:t xml:space="preserve">JIMÉNEZ</w:t>
+                          <w:t xml:space="preserve">KKKKK</w:t>
                         </w:r>
                       </w:p>
                     </w:tc>
@@ -742,7 +742,7 @@
                           <w:rPr>
                             <w:sz w:val="20"/>
                           </w:rPr>
-                          <w:t xml:space="preserve">ISIDRO NOÉ</w:t>
+                          <w:t xml:space="preserve">KKKK</w:t>
                         </w:r>
                       </w:p>
                     </w:tc>
@@ -1306,7 +1306,7 @@
                       <w:spacing w:val="-2"/>
                       <w:sz w:val="20"/>
                     </w:rPr>
-                    <w:t xml:space="preserve">MARTINEZ</w:t>
+                    <w:t xml:space="preserve">PLAZA</w:t>
                   </w:r>
                   <w:r>
                     <w:rPr>
@@ -1319,7 +1319,7 @@
                       <w:spacing w:val="-2"/>
                       <w:sz w:val="20"/>
                     </w:rPr>
-                    <w:t xml:space="preserve">LOPEZ</w:t>
+                    <w:t xml:space="preserve">DE</w:t>
                   </w:r>
                   <w:r>
                     <w:rPr>
@@ -1331,7 +1331,7 @@
                     <w:rPr>
                       <w:sz w:val="20"/>
                     </w:rPr>
-                    <w:t xml:space="preserve">JORGE MARTIN</w:t>
+                    <w:t xml:space="preserve">NUEVA CREACION</w:t>
                   </w:r>
                 </w:p>
               </w:txbxContent>
@@ -1745,7 +1745,7 @@
         <w:ind w:left="220"/>
       </w:pPr>
       <w:r>
-        <w:t xml:space="preserve">[object Object]</w:t>
+        <w:t xml:space="preserve">AUXILIAR 1A</w:t>
       </w:r>
     </w:p>
     <w:p>
@@ -1947,7 +1947,7 @@
                       <w:spacing w:val="-2"/>
                       <w:sz w:val="23"/>
                     </w:rPr>
-                    <w:t xml:space="preserve">2X0110</w:t>
+                    <w:t xml:space="preserve">2S0101A</w:t>
                   </w:r>
                   <w:r>
                     <w:rPr>
@@ -2265,7 +2265,7 @@
                     <w:rPr>
                       <w:sz w:val="12"/>
                     </w:rPr>
-                    <w:t xml:space="preserve">03 DE OCTUBRE DE 2025</w:t>
+                    <w:t xml:space="preserve">22 DE OCTUBRE DE 2025</w:t>
                   </w:r>
                   <w:r>
                     <w:rPr>
@@ -2331,7 +2331,7 @@
                       <w:spacing w:val="-2"/>
                       <w:sz w:val="36"/>
                     </w:rPr>
-                    <w:t xml:space="preserve">85848383888</w:t>
+                    <w:t xml:space="preserve">93993939999</w:t>
                   </w:r>
                 </w:p>
               </w:txbxContent>
@@ -10237,7 +10237,7 @@
                                 <w:szCs w:val="20"/>
                                 <w:lang w:val="es-MX"/>
                               </w:rPr>
-                              <w:t xml:space="preserve">SALVADOR</w:t>
+                              <w:t xml:space="preserve">SALVBADO</w:t>
                             </w:r>
                           </w:p>
                         </w:txbxContent>
@@ -10276,7 +10276,7 @@
                           <w:szCs w:val="20"/>
                           <w:lang w:val="es-MX"/>
                         </w:rPr>
-                        <w:t xml:space="preserve">SALVADOR</w:t>
+                        <w:t xml:space="preserve">SALVBADO</w:t>
                       </w:r>
                     </w:p>
                   </w:txbxContent>
@@ -10385,7 +10385,7 @@
                                 <w:szCs w:val="20"/>
                                 <w:lang w:val="es-MX"/>
                               </w:rPr>
-                              <w:t xml:space="preserve">JIMÉNEZ</w:t>
+                              <w:t xml:space="preserve">KKKKK</w:t>
                             </w:r>
                           </w:p>
                         </w:txbxContent>
@@ -10424,7 +10424,7 @@
                           <w:szCs w:val="20"/>
                           <w:lang w:val="es-MX"/>
                         </w:rPr>
-                        <w:t xml:space="preserve">JIMÉNEZ</w:t>
+                        <w:t xml:space="preserve">KKKKK</w:t>
                       </w:r>
                     </w:p>
                   </w:txbxContent>
@@ -10517,7 +10517,7 @@
                                 <w:szCs w:val="20"/>
                                 <w:lang w:val="es-MX"/>
                               </w:rPr>
-                              <w:t xml:space="preserve">ISIDRO NOÉ</w:t>
+                              <w:t xml:space="preserve">KKKK</w:t>
                             </w:r>
                           </w:p>
                         </w:txbxContent>
@@ -10556,7 +10556,7 @@
                           <w:szCs w:val="20"/>
                           <w:lang w:val="es-MX"/>
                         </w:rPr>
-                        <w:t xml:space="preserve">ISIDRO NOÉ</w:t>
+                        <w:t xml:space="preserve">KKKK</w:t>
                       </w:r>
                     </w:p>
                   </w:txbxContent>
@@ -10749,7 +10749,7 @@
                               <w:rPr>
                                 <w:lang w:val="pt-BR"/>
                               </w:rPr>
-                              <w:t xml:space="preserve">ZIMATLÁN DE ÁLVAREZ</w:t>
+                              <w:t xml:space="preserve">OAXACA</w:t>
                             </w:r>
                           </w:p>
                         </w:txbxContent>
@@ -10785,7 +10785,7 @@
                         <w:rPr>
                           <w:lang w:val="pt-BR"/>
                         </w:rPr>
-                        <w:t xml:space="preserve">ZIMATLÁN DE ÁLVAREZ</w:t>
+                        <w:t xml:space="preserve">OAXACA</w:t>
                       </w:r>
                     </w:p>
                   </w:txbxContent>
@@ -13503,7 +13503,7 @@
                                 <w:szCs w:val="20"/>
                                 <w:lang w:val="es-MX"/>
                               </w:rPr>
-                              <w:t xml:space="preserve">85848383888</w:t>
+                              <w:t xml:space="preserve">93993939999</w:t>
                             </w:r>
                             <w:r>
                               <w:rPr>
@@ -13558,7 +13558,7 @@
                           <w:szCs w:val="20"/>
                           <w:lang w:val="es-MX"/>
                         </w:rPr>
-                        <w:t xml:space="preserve">85848383888</w:t>
+                        <w:t xml:space="preserve">93993939999</w:t>
                       </w:r>
                       <w:r>
                         <w:rPr>
@@ -13810,7 +13810,7 @@
                                 <w:sz w:val="14"/>
                                 <w:szCs w:val="16"/>
                               </w:rPr>
-                              <w:t xml:space="preserve">DESCONOCIDO</w:t>
+                              <w:t xml:space="preserve">16 DE MAYO DE 2002</w:t>
                             </w:r>
                           </w:p>
                         </w:txbxContent>
@@ -13847,7 +13847,7 @@
                           <w:sz w:val="14"/>
                           <w:szCs w:val="16"/>
                         </w:rPr>
-                        <w:t xml:space="preserve">DESCONOCIDO</w:t>
+                        <w:t xml:space="preserve">16 DE MAYO DE 2002</w:t>
                       </w:r>
                     </w:p>
                   </w:txbxContent>

--- a/server/src/docs/altas/ALTA_SAJI020516HOCLMSA6.docx
+++ b/server/src/docs/altas/ALTA_SAJI020516HOCLMSA6.docx
@@ -72,7 +72,7 @@
         <w:rPr>
           <w:sz w:val="18"/>
         </w:rPr>
-        <w:t xml:space="preserve">Oaxaca de Juárez, Oax. 22 de Octubre de 2025</w:t>
+        <w:t xml:space="preserve">Oaxaca de Juárez, Oax. 30 de Octubre de 2025</w:t>
       </w:r>
     </w:p>
     <w:p>
@@ -543,7 +543,7 @@
                             <w:position w:val="-4"/>
                             <w:sz w:val="24"/>
                           </w:rPr>
-                          <w:t xml:space="preserve">1</w:t>
+                          <w:t xml:space="preserve">22101</w:t>
                         </w:r>
                         <w:proofErr w:type="gramEnd"/>
                         <w:r>
@@ -673,7 +673,7 @@
                             <w:spacing w:val="-2"/>
                             <w:sz w:val="20"/>
                           </w:rPr>
-                          <w:t xml:space="preserve">SALVBADO</w:t>
+                          <w:t xml:space="preserve">SALVADOR</w:t>
                         </w:r>
                       </w:p>
                     </w:tc>
@@ -717,7 +717,7 @@
                             <w:spacing w:val="-2"/>
                             <w:sz w:val="20"/>
                           </w:rPr>
-                          <w:t xml:space="preserve">KKKKK</w:t>
+                          <w:t xml:space="preserve">JIMÉNEZ</w:t>
                         </w:r>
                       </w:p>
                     </w:tc>
@@ -742,7 +742,7 @@
                           <w:rPr>
                             <w:sz w:val="20"/>
                           </w:rPr>
-                          <w:t xml:space="preserve">KKKK</w:t>
+                          <w:t xml:space="preserve">ISIDRO NOÉ</w:t>
                         </w:r>
                       </w:p>
                     </w:tc>
@@ -1306,7 +1306,7 @@
                       <w:spacing w:val="-2"/>
                       <w:sz w:val="20"/>
                     </w:rPr>
-                    <w:t xml:space="preserve">PLAZA</w:t>
+                    <w:t xml:space="preserve">ILESCAS</w:t>
                   </w:r>
                   <w:r>
                     <w:rPr>
@@ -1319,7 +1319,7 @@
                       <w:spacing w:val="-2"/>
                       <w:sz w:val="20"/>
                     </w:rPr>
-                    <w:t xml:space="preserve">DE</w:t>
+                    <w:t xml:space="preserve">MARTINEZ</w:t>
                   </w:r>
                   <w:r>
                     <w:rPr>
@@ -1331,7 +1331,7 @@
                     <w:rPr>
                       <w:sz w:val="20"/>
                     </w:rPr>
-                    <w:t xml:space="preserve">NUEVA CREACION</w:t>
+                    <w:t xml:space="preserve">JESSE</w:t>
                   </w:r>
                 </w:p>
               </w:txbxContent>
@@ -2265,7 +2265,7 @@
                     <w:rPr>
                       <w:sz w:val="12"/>
                     </w:rPr>
-                    <w:t xml:space="preserve">22 DE OCTUBRE DE 2025</w:t>
+                    <w:t xml:space="preserve">01 DE ENERO DE 2027</w:t>
                   </w:r>
                   <w:r>
                     <w:rPr>
@@ -2331,7 +2331,7 @@
                       <w:spacing w:val="-2"/>
                       <w:sz w:val="36"/>
                     </w:rPr>
-                    <w:t xml:space="preserve">93993939999</w:t>
+                    <w:t xml:space="preserve">84849494949</w:t>
                   </w:r>
                 </w:p>
               </w:txbxContent>
@@ -10237,7 +10237,7 @@
                                 <w:szCs w:val="20"/>
                                 <w:lang w:val="es-MX"/>
                               </w:rPr>
-                              <w:t xml:space="preserve">SALVBADO</w:t>
+                              <w:t xml:space="preserve">SALVADOR</w:t>
                             </w:r>
                           </w:p>
                         </w:txbxContent>
@@ -10276,7 +10276,7 @@
                           <w:szCs w:val="20"/>
                           <w:lang w:val="es-MX"/>
                         </w:rPr>
-                        <w:t xml:space="preserve">SALVBADO</w:t>
+                        <w:t xml:space="preserve">SALVADOR</w:t>
                       </w:r>
                     </w:p>
                   </w:txbxContent>
@@ -10385,7 +10385,7 @@
                                 <w:szCs w:val="20"/>
                                 <w:lang w:val="es-MX"/>
                               </w:rPr>
-                              <w:t xml:space="preserve">KKKKK</w:t>
+                              <w:t xml:space="preserve">JIMÉNEZ</w:t>
                             </w:r>
                           </w:p>
                         </w:txbxContent>
@@ -10424,7 +10424,7 @@
                           <w:szCs w:val="20"/>
                           <w:lang w:val="es-MX"/>
                         </w:rPr>
-                        <w:t xml:space="preserve">KKKKK</w:t>
+                        <w:t xml:space="preserve">JIMÉNEZ</w:t>
                       </w:r>
                     </w:p>
                   </w:txbxContent>
@@ -10517,7 +10517,7 @@
                                 <w:szCs w:val="20"/>
                                 <w:lang w:val="es-MX"/>
                               </w:rPr>
-                              <w:t xml:space="preserve">KKKK</w:t>
+                              <w:t xml:space="preserve">ISIDRO NOÉ</w:t>
                             </w:r>
                           </w:p>
                         </w:txbxContent>
@@ -10556,7 +10556,7 @@
                           <w:szCs w:val="20"/>
                           <w:lang w:val="es-MX"/>
                         </w:rPr>
-                        <w:t xml:space="preserve">KKKK</w:t>
+                        <w:t xml:space="preserve">ISIDRO NOÉ</w:t>
                       </w:r>
                     </w:p>
                   </w:txbxContent>
@@ -10749,7 +10749,7 @@
                               <w:rPr>
                                 <w:lang w:val="pt-BR"/>
                               </w:rPr>
-                              <w:t xml:space="preserve">OAXACA</w:t>
+                              <w:t xml:space="preserve">ZIMATLÁN DE ÁLVAREZ</w:t>
                             </w:r>
                           </w:p>
                         </w:txbxContent>
@@ -10785,7 +10785,7 @@
                         <w:rPr>
                           <w:lang w:val="pt-BR"/>
                         </w:rPr>
-                        <w:t xml:space="preserve">OAXACA</w:t>
+                        <w:t xml:space="preserve">ZIMATLÁN DE ÁLVAREZ</w:t>
                       </w:r>
                     </w:p>
                   </w:txbxContent>
@@ -13503,7 +13503,7 @@
                                 <w:szCs w:val="20"/>
                                 <w:lang w:val="es-MX"/>
                               </w:rPr>
-                              <w:t xml:space="preserve">93993939999</w:t>
+                              <w:t xml:space="preserve">84849494949</w:t>
                             </w:r>
                             <w:r>
                               <w:rPr>
@@ -13558,7 +13558,7 @@
                           <w:szCs w:val="20"/>
                           <w:lang w:val="es-MX"/>
                         </w:rPr>
-                        <w:t xml:space="preserve">93993939999</w:t>
+                        <w:t xml:space="preserve">84849494949</w:t>
                       </w:r>
                       <w:r>
                         <w:rPr>
@@ -13810,7 +13810,7 @@
                                 <w:sz w:val="14"/>
                                 <w:szCs w:val="16"/>
                               </w:rPr>
-                              <w:t xml:space="preserve">16 DE MAYO DE 2002</w:t>
+                              <w:t xml:space="preserve">DESCONOCIDO</w:t>
                             </w:r>
                           </w:p>
                         </w:txbxContent>
@@ -13847,7 +13847,7 @@
                           <w:sz w:val="14"/>
                           <w:szCs w:val="16"/>
                         </w:rPr>
-                        <w:t xml:space="preserve">16 DE MAYO DE 2002</w:t>
+                        <w:t xml:space="preserve">DESCONOCIDO</w:t>
                       </w:r>
                     </w:p>
                   </w:txbxContent>

--- a/server/src/docs/altas/ALTA_SAJI020516HOCLMSA6.docx
+++ b/server/src/docs/altas/ALTA_SAJI020516HOCLMSA6.docx
@@ -72,7 +72,7 @@
         <w:rPr>
           <w:sz w:val="18"/>
         </w:rPr>
-        <w:t xml:space="preserve">Oaxaca de Juárez, Oax. 30 de Octubre de 2025</w:t>
+        <w:t xml:space="preserve">Oaxaca de Juárez, Oax. 3 de Noviembre de 2025</w:t>
       </w:r>
     </w:p>
     <w:p>
@@ -742,7 +742,7 @@
                           <w:rPr>
                             <w:sz w:val="20"/>
                           </w:rPr>
-                          <w:t xml:space="preserve">ISIDRO NOÉ</w:t>
+                          <w:t xml:space="preserve">ISIDRO</w:t>
                         </w:r>
                       </w:p>
                     </w:tc>
@@ -1121,7 +1121,7 @@
                       <w:spacing w:val="-5"/>
                       <w:sz w:val="20"/>
                     </w:rPr>
-                    <w:t xml:space="preserve">20</w:t>
+                    <w:t xml:space="preserve">30</w:t>
                   </w:r>
                 </w:p>
               </w:txbxContent>
@@ -2191,7 +2191,7 @@
                                 <w:sz w:val="16"/>
                                 <w:szCs w:val="17"/>
                               </w:rPr>
-                              <w:t xml:space="preserve">DEPARTAMENTO DE RECURSOS HUMANOS</w:t>
+                              <w:t xml:space="preserve">DEPARTAMENTO DE RECURSOS MATERIALES</w:t>
                             </w:r>
                           </w:p>
                         </w:txbxContent>
@@ -2228,7 +2228,7 @@
                           <w:sz w:val="16"/>
                           <w:szCs w:val="17"/>
                         </w:rPr>
-                        <w:t xml:space="preserve">DEPARTAMENTO DE RECURSOS HUMANOS</w:t>
+                        <w:t xml:space="preserve">DEPARTAMENTO DE RECURSOS MATERIALES</w:t>
                       </w:r>
                     </w:p>
                   </w:txbxContent>
@@ -2265,7 +2265,7 @@
                     <w:rPr>
                       <w:sz w:val="12"/>
                     </w:rPr>
-                    <w:t xml:space="preserve">01 DE ENERO DE 2027</w:t>
+                    <w:t xml:space="preserve">05 DE NOVIEMBRE DE 2025</w:t>
                   </w:r>
                   <w:r>
                     <w:rPr>
@@ -2331,7 +2331,7 @@
                       <w:spacing w:val="-2"/>
                       <w:sz w:val="36"/>
                     </w:rPr>
-                    <w:t xml:space="preserve">84849494949</w:t>
+                    <w:t xml:space="preserve">85493939399</w:t>
                   </w:r>
                 </w:p>
               </w:txbxContent>
@@ -10517,7 +10517,7 @@
                                 <w:szCs w:val="20"/>
                                 <w:lang w:val="es-MX"/>
                               </w:rPr>
-                              <w:t xml:space="preserve">ISIDRO NOÉ</w:t>
+                              <w:t xml:space="preserve">ISIDRO</w:t>
                             </w:r>
                           </w:p>
                         </w:txbxContent>
@@ -10556,7 +10556,7 @@
                           <w:szCs w:val="20"/>
                           <w:lang w:val="es-MX"/>
                         </w:rPr>
-                        <w:t xml:space="preserve">ISIDRO NOÉ</w:t>
+                        <w:t xml:space="preserve">ISIDRO</w:t>
                       </w:r>
                     </w:p>
                   </w:txbxContent>
@@ -10749,7 +10749,7 @@
                               <w:rPr>
                                 <w:lang w:val="pt-BR"/>
                               </w:rPr>
-                              <w:t xml:space="preserve">ZIMATLÁN DE ÁLVAREZ</w:t>
+                              <w:t xml:space="preserve">OAXACA</w:t>
                             </w:r>
                           </w:p>
                         </w:txbxContent>
@@ -10785,7 +10785,7 @@
                         <w:rPr>
                           <w:lang w:val="pt-BR"/>
                         </w:rPr>
-                        <w:t xml:space="preserve">ZIMATLÁN DE ÁLVAREZ</w:t>
+                        <w:t xml:space="preserve">OAXACA</w:t>
                       </w:r>
                     </w:p>
                   </w:txbxContent>
@@ -13503,7 +13503,7 @@
                                 <w:szCs w:val="20"/>
                                 <w:lang w:val="es-MX"/>
                               </w:rPr>
-                              <w:t xml:space="preserve">84849494949</w:t>
+                              <w:t xml:space="preserve">85493939399</w:t>
                             </w:r>
                             <w:r>
                               <w:rPr>
@@ -13558,7 +13558,7 @@
                           <w:szCs w:val="20"/>
                           <w:lang w:val="es-MX"/>
                         </w:rPr>
-                        <w:t xml:space="preserve">84849494949</w:t>
+                        <w:t xml:space="preserve">85493939399</w:t>
                       </w:r>
                       <w:r>
                         <w:rPr>

--- a/server/src/docs/altas/ALTA_SAJI020516HOCLMSA6.docx
+++ b/server/src/docs/altas/ALTA_SAJI020516HOCLMSA6.docx
@@ -72,7 +72,7 @@
         <w:rPr>
           <w:sz w:val="18"/>
         </w:rPr>
-        <w:t xml:space="preserve">Oaxaca de Juárez, Oax. 3 de Noviembre de 2025</w:t>
+        <w:t xml:space="preserve">Oaxaca de Juárez, Oax. 12 de Noviembre de 2025</w:t>
       </w:r>
     </w:p>
     <w:p>
@@ -742,7 +742,7 @@
                           <w:rPr>
                             <w:sz w:val="20"/>
                           </w:rPr>
-                          <w:t xml:space="preserve">ISIDRO</w:t>
+                          <w:t xml:space="preserve">ISIDRO NOÉ</w:t>
                         </w:r>
                       </w:p>
                     </w:tc>
@@ -1121,7 +1121,7 @@
                       <w:spacing w:val="-5"/>
                       <w:sz w:val="20"/>
                     </w:rPr>
-                    <w:t xml:space="preserve">30</w:t>
+                    <w:t xml:space="preserve">20</w:t>
                   </w:r>
                 </w:p>
               </w:txbxContent>
@@ -2191,7 +2191,7 @@
                                 <w:sz w:val="16"/>
                                 <w:szCs w:val="17"/>
                               </w:rPr>
-                              <w:t xml:space="preserve">DEPARTAMENTO DE RECURSOS MATERIALES</w:t>
+                              <w:t xml:space="preserve">DEPARTAMENTO DE RECURSOS HUMANOS</w:t>
                             </w:r>
                           </w:p>
                         </w:txbxContent>
@@ -2228,7 +2228,7 @@
                           <w:sz w:val="16"/>
                           <w:szCs w:val="17"/>
                         </w:rPr>
-                        <w:t xml:space="preserve">DEPARTAMENTO DE RECURSOS MATERIALES</w:t>
+                        <w:t xml:space="preserve">DEPARTAMENTO DE RECURSOS HUMANOS</w:t>
                       </w:r>
                     </w:p>
                   </w:txbxContent>
@@ -2265,7 +2265,7 @@
                     <w:rPr>
                       <w:sz w:val="12"/>
                     </w:rPr>
-                    <w:t xml:space="preserve">05 DE NOVIEMBRE DE 2025</w:t>
+                    <w:t xml:space="preserve">17T12:00:00 DE NOVIEMBRE DE 2025</w:t>
                   </w:r>
                   <w:r>
                     <w:rPr>
@@ -2331,7 +2331,7 @@
                       <w:spacing w:val="-2"/>
                       <w:sz w:val="36"/>
                     </w:rPr>
-                    <w:t xml:space="preserve">85493939399</w:t>
+                    <w:t xml:space="preserve">74839392922</w:t>
                   </w:r>
                 </w:p>
               </w:txbxContent>
@@ -10517,7 +10517,7 @@
                                 <w:szCs w:val="20"/>
                                 <w:lang w:val="es-MX"/>
                               </w:rPr>
-                              <w:t xml:space="preserve">ISIDRO</w:t>
+                              <w:t xml:space="preserve">ISIDRO NOÉ</w:t>
                             </w:r>
                           </w:p>
                         </w:txbxContent>
@@ -10556,7 +10556,7 @@
                           <w:szCs w:val="20"/>
                           <w:lang w:val="es-MX"/>
                         </w:rPr>
-                        <w:t xml:space="preserve">ISIDRO</w:t>
+                        <w:t xml:space="preserve">ISIDRO NOÉ</w:t>
                       </w:r>
                     </w:p>
                   </w:txbxContent>
@@ -10749,7 +10749,7 @@
                               <w:rPr>
                                 <w:lang w:val="pt-BR"/>
                               </w:rPr>
-                              <w:t xml:space="preserve">OAXACA</w:t>
+                              <w:t xml:space="preserve">ZIMATLÁN DE ÁLVAREZ</w:t>
                             </w:r>
                           </w:p>
                         </w:txbxContent>
@@ -10785,7 +10785,7 @@
                         <w:rPr>
                           <w:lang w:val="pt-BR"/>
                         </w:rPr>
-                        <w:t xml:space="preserve">OAXACA</w:t>
+                        <w:t xml:space="preserve">ZIMATLÁN DE ÁLVAREZ</w:t>
                       </w:r>
                     </w:p>
                   </w:txbxContent>
@@ -10984,7 +10984,7 @@
                                 <w:sz w:val="18"/>
                                 <w:szCs w:val="18"/>
                               </w:rPr>
-                              <w:t xml:space="preserve">15</w:t>
+                              <w:t xml:space="preserve">16</w:t>
                             </w:r>
                           </w:p>
                         </w:txbxContent>
@@ -11021,7 +11021,7 @@
                           <w:sz w:val="18"/>
                           <w:szCs w:val="18"/>
                         </w:rPr>
-                        <w:t xml:space="preserve">15</w:t>
+                        <w:t xml:space="preserve">16</w:t>
                       </w:r>
                     </w:p>
                   </w:txbxContent>
@@ -13503,7 +13503,7 @@
                                 <w:szCs w:val="20"/>
                                 <w:lang w:val="es-MX"/>
                               </w:rPr>
-                              <w:t xml:space="preserve">85493939399</w:t>
+                              <w:t xml:space="preserve">74839392922</w:t>
                             </w:r>
                             <w:r>
                               <w:rPr>
@@ -13558,7 +13558,7 @@
                           <w:szCs w:val="20"/>
                           <w:lang w:val="es-MX"/>
                         </w:rPr>
-                        <w:t xml:space="preserve">85493939399</w:t>
+                        <w:t xml:space="preserve">74839392922</w:t>
                       </w:r>
                       <w:r>
                         <w:rPr>

--- a/server/src/docs/altas/ALTA_SAJI020516HOCLMSA6.docx
+++ b/server/src/docs/altas/ALTA_SAJI020516HOCLMSA6.docx
@@ -72,7 +72,7 @@
         <w:rPr>
           <w:sz w:val="18"/>
         </w:rPr>
-        <w:t xml:space="preserve">Oaxaca de Juárez, Oax. 12 de Noviembre de 2025</w:t>
+        <w:t xml:space="preserve">Oaxaca de Juárez, Oax. 18 de Noviembre de 2025</w:t>
       </w:r>
     </w:p>
     <w:p>
@@ -2265,7 +2265,7 @@
                     <w:rPr>
                       <w:sz w:val="12"/>
                     </w:rPr>
-                    <w:t xml:space="preserve">17T12:00:00 DE NOVIEMBRE DE 2025</w:t>
+                    <w:t xml:space="preserve">19 DE ABRIL DE 2026</w:t>
                   </w:r>
                   <w:r>
                     <w:rPr>
@@ -2331,7 +2331,7 @@
                       <w:spacing w:val="-2"/>
                       <w:sz w:val="36"/>
                     </w:rPr>
-                    <w:t xml:space="preserve">74839392922</w:t>
+                    <w:t xml:space="preserve">78393939939</w:t>
                   </w:r>
                 </w:p>
               </w:txbxContent>
@@ -10984,7 +10984,7 @@
                                 <w:sz w:val="18"/>
                                 <w:szCs w:val="18"/>
                               </w:rPr>
-                              <w:t xml:space="preserve">16</w:t>
+                              <w:t xml:space="preserve">15</w:t>
                             </w:r>
                           </w:p>
                         </w:txbxContent>
@@ -11021,7 +11021,7 @@
                           <w:sz w:val="18"/>
                           <w:szCs w:val="18"/>
                         </w:rPr>
-                        <w:t xml:space="preserve">16</w:t>
+                        <w:t xml:space="preserve">15</w:t>
                       </w:r>
                     </w:p>
                   </w:txbxContent>
@@ -13503,7 +13503,7 @@
                                 <w:szCs w:val="20"/>
                                 <w:lang w:val="es-MX"/>
                               </w:rPr>
-                              <w:t xml:space="preserve">74839392922</w:t>
+                              <w:t xml:space="preserve">78393939939</w:t>
                             </w:r>
                             <w:r>
                               <w:rPr>
@@ -13558,7 +13558,7 @@
                           <w:szCs w:val="20"/>
                           <w:lang w:val="es-MX"/>
                         </w:rPr>
-                        <w:t xml:space="preserve">74839392922</w:t>
+                        <w:t xml:space="preserve">78393939939</w:t>
                       </w:r>
                       <w:r>
                         <w:rPr>

--- a/server/src/docs/altas/ALTA_SAJI020516HOCLMSA6.docx
+++ b/server/src/docs/altas/ALTA_SAJI020516HOCLMSA6.docx
@@ -72,7 +72,7 @@
         <w:rPr>
           <w:sz w:val="18"/>
         </w:rPr>
-        <w:t xml:space="preserve">Oaxaca de Juárez, Oax. 18 de Noviembre de 2025</w:t>
+        <w:t xml:space="preserve">Oaxaca de Juárez, Oax. 19 de Noviembre de 2025</w:t>
       </w:r>
     </w:p>
     <w:p>
@@ -543,7 +543,7 @@
                             <w:position w:val="-4"/>
                             <w:sz w:val="24"/>
                           </w:rPr>
-                          <w:t xml:space="preserve">22101</w:t>
+                          <w:t xml:space="preserve">16422</w:t>
                         </w:r>
                         <w:proofErr w:type="gramEnd"/>
                         <w:r>
@@ -673,7 +673,7 @@
                             <w:spacing w:val="-2"/>
                             <w:sz w:val="20"/>
                           </w:rPr>
-                          <w:t xml:space="preserve">SALVADOR</w:t>
+                          <w:t xml:space="preserve">LGG</w:t>
                         </w:r>
                       </w:p>
                     </w:tc>
@@ -717,7 +717,7 @@
                             <w:spacing w:val="-2"/>
                             <w:sz w:val="20"/>
                           </w:rPr>
-                          <w:t xml:space="preserve">JIMÉNEZ</w:t>
+                          <w:t xml:space="preserve">LLLL</w:t>
                         </w:r>
                       </w:p>
                     </w:tc>
@@ -742,7 +742,7 @@
                           <w:rPr>
                             <w:sz w:val="20"/>
                           </w:rPr>
-                          <w:t xml:space="preserve">ISIDRO NOÉ</w:t>
+                          <w:t xml:space="preserve">LLLLL</w:t>
                         </w:r>
                       </w:p>
                     </w:tc>
@@ -1306,7 +1306,7 @@
                       <w:spacing w:val="-2"/>
                       <w:sz w:val="20"/>
                     </w:rPr>
-                    <w:t xml:space="preserve">ILESCAS</w:t>
+                    <w:t xml:space="preserve">HODICH</w:t>
                   </w:r>
                   <w:r>
                     <w:rPr>
@@ -1319,7 +1319,7 @@
                       <w:spacing w:val="-2"/>
                       <w:sz w:val="20"/>
                     </w:rPr>
-                    <w:t xml:space="preserve">MARTINEZ</w:t>
+                    <w:t xml:space="preserve">TOLEDO</w:t>
                   </w:r>
                   <w:r>
                     <w:rPr>
@@ -1331,7 +1331,7 @@
                     <w:rPr>
                       <w:sz w:val="20"/>
                     </w:rPr>
-                    <w:t xml:space="preserve">JESSE</w:t>
+                    <w:t xml:space="preserve">JOSE FRANCISCO</w:t>
                   </w:r>
                 </w:p>
               </w:txbxContent>
@@ -1745,7 +1745,7 @@
         <w:ind w:left="220"/>
       </w:pPr>
       <w:r>
-        <w:t xml:space="preserve">AUXILIAR 1A</w:t>
+        <w:t xml:space="preserve">AUXILIAR 1</w:t>
       </w:r>
     </w:p>
     <w:p>
@@ -1947,7 +1947,7 @@
                       <w:spacing w:val="-2"/>
                       <w:sz w:val="23"/>
                     </w:rPr>
-                    <w:t xml:space="preserve">2S0101A</w:t>
+                    <w:t xml:space="preserve">2N0103</w:t>
                   </w:r>
                   <w:r>
                     <w:rPr>
@@ -2265,7 +2265,7 @@
                     <w:rPr>
                       <w:sz w:val="12"/>
                     </w:rPr>
-                    <w:t xml:space="preserve">19 DE ABRIL DE 2026</w:t>
+                    <w:t xml:space="preserve">19 DE NOVIEMBRE DE 2025</w:t>
                   </w:r>
                   <w:r>
                     <w:rPr>
@@ -2331,7 +2331,7 @@
                       <w:spacing w:val="-2"/>
                       <w:sz w:val="36"/>
                     </w:rPr>
-                    <w:t xml:space="preserve">78393939939</w:t>
+                    <w:t xml:space="preserve">74567567788</w:t>
                   </w:r>
                 </w:p>
               </w:txbxContent>
@@ -9946,7 +9946,7 @@
                                 <w:sz w:val="20"/>
                                 <w:szCs w:val="20"/>
                               </w:rPr>
-                              <w:t xml:space="preserve">H</w:t>
+                              <w:t xml:space="preserve">M</w:t>
                             </w:r>
                           </w:p>
                           <w:p>
@@ -9998,7 +9998,7 @@
                           <w:sz w:val="20"/>
                           <w:szCs w:val="20"/>
                         </w:rPr>
-                        <w:t xml:space="preserve">H</w:t>
+                        <w:t xml:space="preserve">M</w:t>
                       </w:r>
                     </w:p>
                     <w:p>
@@ -10237,7 +10237,7 @@
                                 <w:szCs w:val="20"/>
                                 <w:lang w:val="es-MX"/>
                               </w:rPr>
-                              <w:t xml:space="preserve">SALVADOR</w:t>
+                              <w:t xml:space="preserve">LGG</w:t>
                             </w:r>
                           </w:p>
                         </w:txbxContent>
@@ -10276,7 +10276,7 @@
                           <w:szCs w:val="20"/>
                           <w:lang w:val="es-MX"/>
                         </w:rPr>
-                        <w:t xml:space="preserve">SALVADOR</w:t>
+                        <w:t xml:space="preserve">LGG</w:t>
                       </w:r>
                     </w:p>
                   </w:txbxContent>
@@ -10385,7 +10385,7 @@
                                 <w:szCs w:val="20"/>
                                 <w:lang w:val="es-MX"/>
                               </w:rPr>
-                              <w:t xml:space="preserve">JIMÉNEZ</w:t>
+                              <w:t xml:space="preserve">LLLL</w:t>
                             </w:r>
                           </w:p>
                         </w:txbxContent>
@@ -10424,7 +10424,7 @@
                           <w:szCs w:val="20"/>
                           <w:lang w:val="es-MX"/>
                         </w:rPr>
-                        <w:t xml:space="preserve">JIMÉNEZ</w:t>
+                        <w:t xml:space="preserve">LLLL</w:t>
                       </w:r>
                     </w:p>
                   </w:txbxContent>
@@ -10517,7 +10517,7 @@
                                 <w:szCs w:val="20"/>
                                 <w:lang w:val="es-MX"/>
                               </w:rPr>
-                              <w:t xml:space="preserve">ISIDRO NOÉ</w:t>
+                              <w:t xml:space="preserve">LLLLL</w:t>
                             </w:r>
                           </w:p>
                         </w:txbxContent>
@@ -10556,7 +10556,7 @@
                           <w:szCs w:val="20"/>
                           <w:lang w:val="es-MX"/>
                         </w:rPr>
-                        <w:t xml:space="preserve">ISIDRO NOÉ</w:t>
+                        <w:t xml:space="preserve">LLLLL</w:t>
                       </w:r>
                     </w:p>
                   </w:txbxContent>
@@ -10749,7 +10749,7 @@
                               <w:rPr>
                                 <w:lang w:val="pt-BR"/>
                               </w:rPr>
-                              <w:t xml:space="preserve">ZIMATLÁN DE ÁLVAREZ</w:t>
+                              <w:t xml:space="preserve">OAXCA</w:t>
                             </w:r>
                           </w:p>
                         </w:txbxContent>
@@ -10785,7 +10785,7 @@
                         <w:rPr>
                           <w:lang w:val="pt-BR"/>
                         </w:rPr>
-                        <w:t xml:space="preserve">ZIMATLÁN DE ÁLVAREZ</w:t>
+                        <w:t xml:space="preserve">OAXCA</w:t>
                       </w:r>
                     </w:p>
                   </w:txbxContent>
@@ -13503,7 +13503,7 @@
                                 <w:szCs w:val="20"/>
                                 <w:lang w:val="es-MX"/>
                               </w:rPr>
-                              <w:t xml:space="preserve">78393939939</w:t>
+                              <w:t xml:space="preserve">74567567788</w:t>
                             </w:r>
                             <w:r>
                               <w:rPr>
@@ -13558,7 +13558,7 @@
                           <w:szCs w:val="20"/>
                           <w:lang w:val="es-MX"/>
                         </w:rPr>
-                        <w:t xml:space="preserve">78393939939</w:t>
+                        <w:t xml:space="preserve">74567567788</w:t>
                       </w:r>
                       <w:r>
                         <w:rPr>

--- a/server/src/docs/altas/ALTA_SAJI020516HOCLMSA6.docx
+++ b/server/src/docs/altas/ALTA_SAJI020516HOCLMSA6.docx
@@ -72,7 +72,7 @@
         <w:rPr>
           <w:sz w:val="18"/>
         </w:rPr>
-        <w:t xml:space="preserve">Oaxaca de Juárez, Oax. 19 de Noviembre de 2025</w:t>
+        <w:t xml:space="preserve">Oaxaca de Juárez, Oax. 25 de Noviembre de 2025</w:t>
       </w:r>
     </w:p>
     <w:p>
@@ -543,7 +543,7 @@
                             <w:position w:val="-4"/>
                             <w:sz w:val="24"/>
                           </w:rPr>
-                          <w:t xml:space="preserve">16422</w:t>
+                          <w:t xml:space="preserve">22101</w:t>
                         </w:r>
                         <w:proofErr w:type="gramEnd"/>
                         <w:r>
@@ -673,7 +673,7 @@
                             <w:spacing w:val="-2"/>
                             <w:sz w:val="20"/>
                           </w:rPr>
-                          <w:t xml:space="preserve">LGG</w:t>
+                          <w:t xml:space="preserve">SALVADOR</w:t>
                         </w:r>
                       </w:p>
                     </w:tc>
@@ -717,7 +717,7 @@
                             <w:spacing w:val="-2"/>
                             <w:sz w:val="20"/>
                           </w:rPr>
-                          <w:t xml:space="preserve">LLLL</w:t>
+                          <w:t xml:space="preserve">JIMÉNEZ</w:t>
                         </w:r>
                       </w:p>
                     </w:tc>
@@ -742,7 +742,7 @@
                           <w:rPr>
                             <w:sz w:val="20"/>
                           </w:rPr>
-                          <w:t xml:space="preserve">LLLLL</w:t>
+                          <w:t xml:space="preserve">ISIDRO NOÉ</w:t>
                         </w:r>
                       </w:p>
                     </w:tc>
@@ -1306,7 +1306,7 @@
                       <w:spacing w:val="-2"/>
                       <w:sz w:val="20"/>
                     </w:rPr>
-                    <w:t xml:space="preserve">HODICH</w:t>
+                    <w:t xml:space="preserve">ILESCAS</w:t>
                   </w:r>
                   <w:r>
                     <w:rPr>
@@ -1319,7 +1319,7 @@
                       <w:spacing w:val="-2"/>
                       <w:sz w:val="20"/>
                     </w:rPr>
-                    <w:t xml:space="preserve">TOLEDO</w:t>
+                    <w:t xml:space="preserve">MARTINEZ</w:t>
                   </w:r>
                   <w:r>
                     <w:rPr>
@@ -1331,7 +1331,7 @@
                     <w:rPr>
                       <w:sz w:val="20"/>
                     </w:rPr>
-                    <w:t xml:space="preserve">JOSE FRANCISCO</w:t>
+                    <w:t xml:space="preserve">JESSE</w:t>
                   </w:r>
                 </w:p>
               </w:txbxContent>
@@ -1745,7 +1745,7 @@
         <w:ind w:left="220"/>
       </w:pPr>
       <w:r>
-        <w:t xml:space="preserve">AUXILIAR 1</w:t>
+        <w:t xml:space="preserve">AUXILIAR 1A</w:t>
       </w:r>
     </w:p>
     <w:p>
@@ -1947,7 +1947,7 @@
                       <w:spacing w:val="-2"/>
                       <w:sz w:val="23"/>
                     </w:rPr>
-                    <w:t xml:space="preserve">2N0103</w:t>
+                    <w:t xml:space="preserve">2S0101A</w:t>
                   </w:r>
                   <w:r>
                     <w:rPr>
@@ -2265,7 +2265,7 @@
                     <w:rPr>
                       <w:sz w:val="12"/>
                     </w:rPr>
-                    <w:t xml:space="preserve">19 DE NOVIEMBRE DE 2025</w:t>
+                    <w:t xml:space="preserve">26 DE NOVIEMBRE DE 2025</w:t>
                   </w:r>
                   <w:r>
                     <w:rPr>
@@ -2331,7 +2331,7 @@
                       <w:spacing w:val="-2"/>
                       <w:sz w:val="36"/>
                     </w:rPr>
-                    <w:t xml:space="preserve">74567567788</w:t>
+                    <w:t xml:space="preserve">49392842343</w:t>
                   </w:r>
                 </w:p>
               </w:txbxContent>
@@ -9946,7 +9946,7 @@
                                 <w:sz w:val="20"/>
                                 <w:szCs w:val="20"/>
                               </w:rPr>
-                              <w:t xml:space="preserve">M</w:t>
+                              <w:t xml:space="preserve">H</w:t>
                             </w:r>
                           </w:p>
                           <w:p>
@@ -9998,7 +9998,7 @@
                           <w:sz w:val="20"/>
                           <w:szCs w:val="20"/>
                         </w:rPr>
-                        <w:t xml:space="preserve">M</w:t>
+                        <w:t xml:space="preserve">H</w:t>
                       </w:r>
                     </w:p>
                     <w:p>
@@ -10237,7 +10237,7 @@
                                 <w:szCs w:val="20"/>
                                 <w:lang w:val="es-MX"/>
                               </w:rPr>
-                              <w:t xml:space="preserve">LGG</w:t>
+                              <w:t xml:space="preserve">SALVADOR</w:t>
                             </w:r>
                           </w:p>
                         </w:txbxContent>
@@ -10276,7 +10276,7 @@
                           <w:szCs w:val="20"/>
                           <w:lang w:val="es-MX"/>
                         </w:rPr>
-                        <w:t xml:space="preserve">LGG</w:t>
+                        <w:t xml:space="preserve">SALVADOR</w:t>
                       </w:r>
                     </w:p>
                   </w:txbxContent>
@@ -10385,7 +10385,7 @@
                                 <w:szCs w:val="20"/>
                                 <w:lang w:val="es-MX"/>
                               </w:rPr>
-                              <w:t xml:space="preserve">LLLL</w:t>
+                              <w:t xml:space="preserve">JIMÉNEZ</w:t>
                             </w:r>
                           </w:p>
                         </w:txbxContent>
@@ -10424,7 +10424,7 @@
                           <w:szCs w:val="20"/>
                           <w:lang w:val="es-MX"/>
                         </w:rPr>
-                        <w:t xml:space="preserve">LLLL</w:t>
+                        <w:t xml:space="preserve">JIMÉNEZ</w:t>
                       </w:r>
                     </w:p>
                   </w:txbxContent>
@@ -10517,7 +10517,7 @@
                                 <w:szCs w:val="20"/>
                                 <w:lang w:val="es-MX"/>
                               </w:rPr>
-                              <w:t xml:space="preserve">LLLLL</w:t>
+                              <w:t xml:space="preserve">ISIDRO NOÉ</w:t>
                             </w:r>
                           </w:p>
                         </w:txbxContent>
@@ -10556,7 +10556,7 @@
                           <w:szCs w:val="20"/>
                           <w:lang w:val="es-MX"/>
                         </w:rPr>
-                        <w:t xml:space="preserve">LLLLL</w:t>
+                        <w:t xml:space="preserve">ISIDRO NOÉ</w:t>
                       </w:r>
                     </w:p>
                   </w:txbxContent>
@@ -10749,7 +10749,7 @@
                               <w:rPr>
                                 <w:lang w:val="pt-BR"/>
                               </w:rPr>
-                              <w:t xml:space="preserve">OAXCA</w:t>
+                              <w:t xml:space="preserve">ZIMATLÁN DE ÁLVAREZ</w:t>
                             </w:r>
                           </w:p>
                         </w:txbxContent>
@@ -10785,7 +10785,7 @@
                         <w:rPr>
                           <w:lang w:val="pt-BR"/>
                         </w:rPr>
-                        <w:t xml:space="preserve">OAXCA</w:t>
+                        <w:t xml:space="preserve">ZIMATLÁN DE ÁLVAREZ</w:t>
                       </w:r>
                     </w:p>
                   </w:txbxContent>
@@ -13503,7 +13503,7 @@
                                 <w:szCs w:val="20"/>
                                 <w:lang w:val="es-MX"/>
                               </w:rPr>
-                              <w:t xml:space="preserve">74567567788</w:t>
+                              <w:t xml:space="preserve">49392842343</w:t>
                             </w:r>
                             <w:r>
                               <w:rPr>
@@ -13558,7 +13558,7 @@
                           <w:szCs w:val="20"/>
                           <w:lang w:val="es-MX"/>
                         </w:rPr>
-                        <w:t xml:space="preserve">74567567788</w:t>
+                        <w:t xml:space="preserve">49392842343</w:t>
                       </w:r>
                       <w:r>
                         <w:rPr>

--- a/server/src/docs/altas/ALTA_SAJI020516HOCLMSA6.docx
+++ b/server/src/docs/altas/ALTA_SAJI020516HOCLMSA6.docx
@@ -72,7 +72,7 @@
         <w:rPr>
           <w:sz w:val="18"/>
         </w:rPr>
-        <w:t xml:space="preserve">Oaxaca de Juárez, Oax. 25 de Noviembre de 2025</w:t>
+        <w:t xml:space="preserve">Oaxaca de Juárez, Oax. 8 de Diciembre de 2025</w:t>
       </w:r>
     </w:p>
     <w:p>
@@ -543,7 +543,7 @@
                             <w:position w:val="-4"/>
                             <w:sz w:val="24"/>
                           </w:rPr>
-                          <w:t xml:space="preserve">22101</w:t>
+                          <w:t xml:space="preserve">20644</w:t>
                         </w:r>
                         <w:proofErr w:type="gramEnd"/>
                         <w:r>
@@ -1306,7 +1306,7 @@
                       <w:spacing w:val="-2"/>
                       <w:sz w:val="20"/>
                     </w:rPr>
-                    <w:t xml:space="preserve">ILESCAS</w:t>
+                    <w:t xml:space="preserve">PEREZ</w:t>
                   </w:r>
                   <w:r>
                     <w:rPr>
@@ -1319,7 +1319,7 @@
                       <w:spacing w:val="-2"/>
                       <w:sz w:val="20"/>
                     </w:rPr>
-                    <w:t xml:space="preserve">MARTINEZ</w:t>
+                    <w:t xml:space="preserve">ORTIZ</w:t>
                   </w:r>
                   <w:r>
                     <w:rPr>
@@ -1331,7 +1331,7 @@
                     <w:rPr>
                       <w:sz w:val="20"/>
                     </w:rPr>
-                    <w:t xml:space="preserve">JESSE</w:t>
+                    <w:t xml:space="preserve">ADRIAN ALFONSO</w:t>
                   </w:r>
                 </w:p>
               </w:txbxContent>
@@ -2265,7 +2265,7 @@
                     <w:rPr>
                       <w:sz w:val="12"/>
                     </w:rPr>
-                    <w:t xml:space="preserve">26 DE NOVIEMBRE DE 2025</w:t>
+                    <w:t xml:space="preserve">08 DE DICIEMBRE DE 2025</w:t>
                   </w:r>
                   <w:r>
                     <w:rPr>
@@ -2331,7 +2331,7 @@
                       <w:spacing w:val="-2"/>
                       <w:sz w:val="36"/>
                     </w:rPr>
-                    <w:t xml:space="preserve">49392842343</w:t>
+                    <w:t xml:space="preserve">94949493933</w:t>
                   </w:r>
                 </w:p>
               </w:txbxContent>
@@ -13503,7 +13503,7 @@
                                 <w:szCs w:val="20"/>
                                 <w:lang w:val="es-MX"/>
                               </w:rPr>
-                              <w:t xml:space="preserve">49392842343</w:t>
+                              <w:t xml:space="preserve">94949493933</w:t>
                             </w:r>
                             <w:r>
                               <w:rPr>
@@ -13558,7 +13558,7 @@
                           <w:szCs w:val="20"/>
                           <w:lang w:val="es-MX"/>
                         </w:rPr>
-                        <w:t xml:space="preserve">49392842343</w:t>
+                        <w:t xml:space="preserve">94949493933</w:t>
                       </w:r>
                       <w:r>
                         <w:rPr>
